--- a/NH Q11 - Q4 - PV/LONG AN/Thue - Lệ phí HQ KV4 (ICD).docx
+++ b/NH Q11 - Q4 - PV/LONG AN/Thue - Lệ phí HQ KV4 (ICD).docx
@@ -2552,7 +2552,7 @@
           <w:szCs w:val="18"/>
           <w:lang w:val="fr-FR"/>
         </w:rPr>
-        <w:t>0000 0000 6072</w:t>
+        <w:t>1070 0026 8615</w:t>
       </w:r>
       <w:r>
         <w:rPr>
@@ -3186,7 +3186,15 @@
           <w:szCs w:val="22"/>
           <w:lang w:val="es-ES_tradnl"/>
         </w:rPr>
-        <w:t>7111.0.2995080</w:t>
+        <w:t>3511</w:t>
+      </w:r>
+      <w:r>
+        <w:rPr>
+          <w:sz w:val="22"/>
+          <w:szCs w:val="22"/>
+          <w:lang w:val="es-ES_tradnl"/>
+        </w:rPr>
+        <w:t>.0.2995080</w:t>
       </w:r>
       <w:proofErr w:type="gramEnd"/>
       <w:r>
@@ -4622,7 +4630,36 @@
                 <w:sz w:val="18"/>
                 <w:szCs w:val="18"/>
               </w:rPr>
-              <w:t xml:space="preserve"> HQ TK: 3</w:t>
+              <w:t xml:space="preserve"> HQ TK: </w:t>
+            </w:r>
+            <w:r>
+              <w:rPr>
+                <w:rFonts w:ascii="Arial" w:hAnsi="Arial" w:cs="Arial"/>
+                <w:sz w:val="18"/>
+                <w:szCs w:val="18"/>
+              </w:rPr>
+              <w:t>30132316715; 30163192153;</w:t>
+            </w:r>
+          </w:p>
+          <w:p>
+            <w:pPr>
+              <w:tabs>
+                <w:tab w:val="left" w:leader="dot" w:pos="6663"/>
+                <w:tab w:val="right" w:leader="dot" w:pos="15735"/>
+              </w:tabs>
+              <w:rPr>
+                <w:rFonts w:ascii="Arial" w:hAnsi="Arial" w:cs="Arial"/>
+                <w:sz w:val="18"/>
+                <w:szCs w:val="18"/>
+              </w:rPr>
+            </w:pPr>
+            <w:r>
+              <w:rPr>
+                <w:rFonts w:ascii="Arial" w:hAnsi="Arial" w:cs="Arial"/>
+                <w:sz w:val="18"/>
+                <w:szCs w:val="18"/>
+              </w:rPr>
+              <w:t>30168585491; 30184604663; 3</w:t>
             </w:r>
           </w:p>
         </w:tc>
@@ -4754,10 +4791,8 @@
                 <w:sz w:val="18"/>
                 <w:szCs w:val="18"/>
               </w:rPr>
-              <w:t>4</w:t>
-            </w:r>
-            <w:bookmarkStart w:id="0" w:name="_GoBack"/>
-            <w:bookmarkEnd w:id="0"/>
+              <w:t>8</w:t>
+            </w:r>
           </w:p>
         </w:tc>
         <w:tc>
@@ -4788,7 +4823,7 @@
                 <w:sz w:val="18"/>
                 <w:szCs w:val="18"/>
               </w:rPr>
-              <w:t>2</w:t>
+              <w:t>10</w:t>
             </w:r>
             <w:r>
               <w:rPr>
@@ -5226,7 +5261,7 @@
                 <w:sz w:val="18"/>
                 <w:szCs w:val="18"/>
               </w:rPr>
-              <w:t>2</w:t>
+              <w:t>10</w:t>
             </w:r>
             <w:r>
               <w:rPr>
@@ -5379,7 +5414,7 @@
           <w:sz w:val="18"/>
           <w:szCs w:val="18"/>
         </w:rPr>
-        <w:t>Hai</w:t>
+        <w:t>Một</w:t>
       </w:r>
       <w:proofErr w:type="spellEnd"/>
       <w:r>
@@ -5399,7 +5434,7 @@
           <w:sz w:val="18"/>
           <w:szCs w:val="18"/>
         </w:rPr>
-        <w:t>mươi</w:t>
+        <w:t>trăm</w:t>
       </w:r>
       <w:proofErr w:type="spellEnd"/>
       <w:r>
@@ -5429,19 +5464,10 @@
           <w:sz w:val="18"/>
           <w:szCs w:val="18"/>
         </w:rPr>
-        <w:t xml:space="preserve"> </w:t>
-      </w:r>
-      <w:proofErr w:type="spellStart"/>
-      <w:r>
-        <w:rPr>
-          <w:rFonts w:ascii="Arial" w:hAnsi="Arial" w:cs="Arial"/>
-          <w:i/>
-          <w:sz w:val="18"/>
-          <w:szCs w:val="18"/>
-        </w:rPr>
-        <w:t>đồng</w:t>
-      </w:r>
-      <w:proofErr w:type="spellEnd"/>
+        <w:t xml:space="preserve"> đồng</w:t>
+      </w:r>
+      <w:bookmarkStart w:id="0" w:name="_GoBack"/>
+      <w:bookmarkEnd w:id="0"/>
       <w:r>
         <w:rPr>
           <w:rFonts w:ascii="Arial" w:hAnsi="Arial" w:cs="Arial"/>
